--- a/notes/selenium wait types.docx
+++ b/notes/selenium wait types.docx
@@ -59,16 +59,7 @@
           <w:sz w:val="22"/>
           <w:szCs w:val="22"/>
         </w:rPr>
-        <w:t xml:space="preserve">The implicit wait will tell to the web driver to wait for certain amount of time before it throws a "No Such Element Exception". The default setting is 0. Once we set the time, web driver will wait for that time </w:t>
-      </w:r>
-      <w:r>
-        <w:rPr>
-          <w:rFonts w:ascii="Times New Roman" w:hAnsi="Times New Roman"/>
-          <w:color w:val="000000"/>
-          <w:sz w:val="22"/>
-          <w:szCs w:val="22"/>
-        </w:rPr>
-        <w:t>before throwing an exception.</w:t>
+        <w:t>The implicit wait will tell to the web driver to wait for certain amount of time before it throws a "No Such Element Exception". The default setting is 0. Once we set the time, web driver will wait for that time before throwing an exception.</w:t>
       </w:r>
     </w:p>
     <w:p>
@@ -244,371 +235,25 @@
           <w:sz w:val="22"/>
           <w:szCs w:val="22"/>
         </w:rPr>
-        <w:t>) or the maximum time exceeded</w:t>
-      </w:r>
-      <w:r>
-        <w:rPr>
-          <w:rFonts w:ascii="Times New Roman" w:hAnsi="Times New Roman"/>
-          <w:color w:val="000000"/>
-          <w:sz w:val="22"/>
-          <w:szCs w:val="22"/>
-        </w:rPr>
-        <w:t xml:space="preserve"> before throwing an "</w:t>
-      </w:r>
-      <w:proofErr w:type="spellStart"/>
-      <w:r>
-        <w:rPr>
-          <w:rStyle w:val="StrongEmphasis"/>
-          <w:rFonts w:ascii="Times New Roman" w:hAnsi="Times New Roman"/>
-          <w:color w:val="000000"/>
-          <w:sz w:val="22"/>
-          <w:szCs w:val="22"/>
-        </w:rPr>
-        <w:t>ElementNotVisibleException</w:t>
-      </w:r>
-      <w:proofErr w:type="spellEnd"/>
-      <w:r>
-        <w:rPr>
-          <w:rFonts w:ascii="Times New Roman" w:hAnsi="Times New Roman"/>
-          <w:color w:val="000000"/>
-          <w:sz w:val="22"/>
-          <w:szCs w:val="22"/>
-        </w:rPr>
-        <w:t>" exception. The explicit wait is an intelligent kind of wait, but it can be applied only for specified elements.</w:t>
-      </w:r>
-    </w:p>
-    <w:p>
-      <w:pPr>
-        <w:rPr>
-          <w:rFonts w:ascii="Times New Roman" w:hAnsi="Times New Roman"/>
-          <w:color w:val="000000"/>
-          <w:sz w:val="22"/>
-          <w:szCs w:val="22"/>
-        </w:rPr>
-      </w:pPr>
-      <w:r>
-        <w:rPr>
-          <w:rFonts w:ascii="Times New Roman" w:hAnsi="Times New Roman"/>
-          <w:color w:val="000000"/>
-          <w:sz w:val="22"/>
-          <w:szCs w:val="22"/>
-        </w:rPr>
-        <w:t>Syntax:</w:t>
-      </w:r>
-    </w:p>
-    <w:p>
-      <w:pPr>
-        <w:rPr>
-          <w:color w:val="000000"/>
-        </w:rPr>
-      </w:pPr>
-      <w:r>
-        <w:rPr>
-          <w:rFonts w:ascii="Arial;sans-serif" w:hAnsi="Arial;sans-serif"/>
-          <w:color w:val="000000"/>
-          <w:sz w:val="20"/>
-        </w:rPr>
-        <w:tab/>
-      </w:r>
-      <w:proofErr w:type="spellStart"/>
-      <w:r>
-        <w:rPr>
-          <w:rFonts w:ascii="Monaco" w:hAnsi="Monaco"/>
-          <w:color w:val="000000"/>
-          <w:sz w:val="16"/>
-          <w:szCs w:val="16"/>
-        </w:rPr>
-        <w:t>WebDriverWait</w:t>
-      </w:r>
-      <w:proofErr w:type="spellEnd"/>
-      <w:r>
-        <w:rPr>
-          <w:rFonts w:ascii="Monaco" w:hAnsi="Monaco"/>
-          <w:color w:val="000000"/>
-          <w:sz w:val="16"/>
-          <w:szCs w:val="16"/>
-        </w:rPr>
-        <w:t xml:space="preserve"> wait = new </w:t>
-      </w:r>
-      <w:proofErr w:type="spellStart"/>
-      <w:proofErr w:type="gramStart"/>
-      <w:r>
-        <w:rPr>
-          <w:rFonts w:ascii="Monaco" w:hAnsi="Monaco"/>
-          <w:color w:val="000000"/>
-          <w:sz w:val="16"/>
-          <w:szCs w:val="16"/>
-        </w:rPr>
-        <w:t>WebDriverWait</w:t>
-      </w:r>
-      <w:proofErr w:type="spellEnd"/>
-      <w:r>
-        <w:rPr>
-          <w:rFonts w:ascii="Monaco" w:hAnsi="Monaco"/>
-          <w:color w:val="000000"/>
-          <w:sz w:val="16"/>
-          <w:szCs w:val="16"/>
-        </w:rPr>
-        <w:t>(</w:t>
-      </w:r>
-      <w:proofErr w:type="gramEnd"/>
-      <w:r>
-        <w:rPr>
-          <w:rFonts w:ascii="Monaco" w:hAnsi="Monaco"/>
-          <w:color w:val="000000"/>
-          <w:sz w:val="16"/>
-          <w:szCs w:val="16"/>
-        </w:rPr>
-        <w:t>driver, 10);</w:t>
-      </w:r>
-    </w:p>
-    <w:p>
-      <w:pPr>
-        <w:rPr>
-          <w:rFonts w:ascii="Monaco" w:hAnsi="Monaco"/>
-          <w:color w:val="000000"/>
-          <w:sz w:val="16"/>
-          <w:szCs w:val="16"/>
-        </w:rPr>
-      </w:pPr>
-      <w:r>
-        <w:rPr>
-          <w:rFonts w:ascii="Monaco" w:hAnsi="Monaco"/>
-          <w:color w:val="000000"/>
-          <w:sz w:val="16"/>
-          <w:szCs w:val="16"/>
-        </w:rPr>
-        <w:t xml:space="preserve"> </w:t>
-      </w:r>
-      <w:r>
-        <w:rPr>
-          <w:rFonts w:ascii="Monaco" w:hAnsi="Monaco"/>
-          <w:color w:val="000000"/>
-          <w:sz w:val="16"/>
-          <w:szCs w:val="16"/>
-        </w:rPr>
-        <w:tab/>
-      </w:r>
-      <w:proofErr w:type="spellStart"/>
-      <w:r>
-        <w:rPr>
-          <w:rFonts w:ascii="Monaco" w:hAnsi="Monaco"/>
-          <w:color w:val="000000"/>
-          <w:sz w:val="16"/>
-          <w:szCs w:val="16"/>
-        </w:rPr>
-        <w:t>WebElement</w:t>
-      </w:r>
-      <w:proofErr w:type="spellEnd"/>
-      <w:r>
-        <w:rPr>
-          <w:rFonts w:ascii="Monaco" w:hAnsi="Monaco"/>
-          <w:color w:val="000000"/>
-          <w:sz w:val="16"/>
-          <w:szCs w:val="16"/>
-        </w:rPr>
-        <w:t xml:space="preserve"> element = wait.until(</w:t>
-      </w:r>
-      <w:r>
-        <w:rPr>
-          <w:rFonts w:ascii="Monaco" w:hAnsi="Monaco"/>
-          <w:color w:val="000000"/>
-          <w:sz w:val="16"/>
-          <w:szCs w:val="16"/>
-        </w:rPr>
-        <w:t>ExpectedConditions.elementToBeClickable(By.id(“someid”)));</w:t>
-      </w:r>
-    </w:p>
-    <w:p>
-      <w:pPr>
-        <w:rPr>
-          <w:rFonts w:ascii="Monaco" w:hAnsi="Monaco"/>
-          <w:color w:val="000000"/>
-          <w:sz w:val="16"/>
-          <w:szCs w:val="16"/>
-        </w:rPr>
-      </w:pPr>
-    </w:p>
-    <w:p>
-      <w:pPr>
-        <w:rPr>
-          <w:color w:val="000000"/>
-        </w:rPr>
-      </w:pPr>
-      <w:proofErr w:type="spellStart"/>
-      <w:r>
-        <w:rPr>
-          <w:color w:val="000000"/>
-        </w:rPr>
-        <w:t>PageLoadTimeout</w:t>
-      </w:r>
-      <w:proofErr w:type="spellEnd"/>
-      <w:r>
-        <w:rPr>
-          <w:color w:val="000000"/>
-        </w:rPr>
-        <w:t>:</w:t>
-      </w:r>
-    </w:p>
-    <w:p>
-      <w:pPr>
-        <w:rPr>
-          <w:rFonts w:ascii="Times New Roman" w:hAnsi="Times New Roman"/>
-          <w:color w:val="000000"/>
-          <w:sz w:val="22"/>
-          <w:szCs w:val="22"/>
-        </w:rPr>
-      </w:pPr>
-      <w:r>
-        <w:rPr>
-          <w:rFonts w:ascii="Times New Roman" w:hAnsi="Times New Roman"/>
-          <w:color w:val="000000"/>
-          <w:sz w:val="22"/>
-          <w:szCs w:val="22"/>
-        </w:rPr>
-        <w:tab/>
-        <w:t>Sets the amount of time to wait for a page load to complete before throwing an error. If the timeout is negative, page loads can be indefinite.</w:t>
-      </w:r>
-    </w:p>
-    <w:p>
-      <w:pPr>
-        <w:rPr>
-          <w:rFonts w:ascii="Times New Roman" w:hAnsi="Times New Roman"/>
-          <w:color w:val="000000"/>
-          <w:sz w:val="22"/>
-          <w:szCs w:val="22"/>
-        </w:rPr>
-      </w:pPr>
-      <w:r>
-        <w:rPr>
-          <w:rFonts w:ascii="Times New Roman" w:hAnsi="Times New Roman"/>
-          <w:color w:val="000000"/>
-          <w:sz w:val="22"/>
-          <w:szCs w:val="22"/>
-        </w:rPr>
-        <w:t>Syntax:</w:t>
-      </w:r>
-    </w:p>
-    <w:p>
-      <w:r>
-        <w:rPr>
-          <w:color w:val="000000"/>
-        </w:rPr>
-        <w:tab/>
-      </w:r>
-      <w:proofErr w:type="spellStart"/>
-      <w:proofErr w:type="gramStart"/>
-      <w:r>
-        <w:rPr>
-          <w:rFonts w:ascii="Monaco" w:hAnsi="Monaco"/>
-          <w:color w:val="000000"/>
-          <w:sz w:val="16"/>
-          <w:szCs w:val="16"/>
-        </w:rPr>
-        <w:t>driver.manage</w:t>
-      </w:r>
-      <w:proofErr w:type="spellEnd"/>
-      <w:proofErr w:type="gramEnd"/>
-      <w:r>
-        <w:rPr>
-          <w:rFonts w:ascii="Monaco" w:hAnsi="Monaco"/>
-          <w:color w:val="000000"/>
-          <w:sz w:val="16"/>
-          <w:szCs w:val="16"/>
-        </w:rPr>
-        <w:t>().timeouts().</w:t>
-      </w:r>
-      <w:proofErr w:type="spellStart"/>
-      <w:r>
-        <w:rPr>
-          <w:rFonts w:ascii="Monaco" w:hAnsi="Monaco"/>
-          <w:color w:val="000000"/>
-          <w:sz w:val="16"/>
-          <w:szCs w:val="16"/>
-        </w:rPr>
-        <w:t>pageLoadTimeout</w:t>
-      </w:r>
-      <w:proofErr w:type="spellEnd"/>
-      <w:r>
-        <w:rPr>
-          <w:rFonts w:ascii="Monaco" w:hAnsi="Monaco"/>
-          <w:color w:val="000000"/>
-          <w:sz w:val="16"/>
-          <w:szCs w:val="16"/>
-        </w:rPr>
-        <w:t xml:space="preserve">(100, </w:t>
-      </w:r>
-      <w:proofErr w:type="spellStart"/>
-      <w:r>
-        <w:rPr>
-          <w:rFonts w:ascii="Monaco" w:hAnsi="Monaco"/>
-          <w:color w:val="000000"/>
-          <w:sz w:val="16"/>
-          <w:szCs w:val="16"/>
-        </w:rPr>
-        <w:t>TimeUnit.SECONDS</w:t>
-      </w:r>
-      <w:proofErr w:type="spellEnd"/>
-      <w:r>
-        <w:rPr>
-          <w:rFonts w:ascii="Monaco" w:hAnsi="Monaco"/>
-          <w:color w:val="000000"/>
-          <w:sz w:val="16"/>
-          <w:szCs w:val="16"/>
-        </w:rPr>
-        <w:t>);</w:t>
-      </w:r>
-    </w:p>
-    <w:p>
-      <w:pPr>
-        <w:rPr>
-          <w:rFonts w:ascii="Monaco" w:hAnsi="Monaco"/>
-          <w:color w:val="000000"/>
-          <w:sz w:val="16"/>
-          <w:szCs w:val="16"/>
-        </w:rPr>
-      </w:pPr>
-      <w:r>
-        <w:rPr>
-          <w:rFonts w:ascii="Monaco" w:hAnsi="Monaco"/>
-          <w:color w:val="000000"/>
-          <w:sz w:val="16"/>
-          <w:szCs w:val="16"/>
-        </w:rPr>
-        <w:tab/>
-      </w:r>
-    </w:p>
-    <w:p>
-      <w:pPr>
-        <w:rPr>
-          <w:color w:val="000000"/>
-        </w:rPr>
-      </w:pPr>
-      <w:r>
-        <w:rPr>
-          <w:color w:val="000000"/>
-        </w:rPr>
-        <w:t>Script Timeout:</w:t>
-      </w:r>
-    </w:p>
-    <w:p>
-      <w:pPr>
-        <w:rPr>
-          <w:rFonts w:ascii="Times New Roman" w:hAnsi="Times New Roman"/>
-          <w:color w:val="000000"/>
-          <w:sz w:val="22"/>
-          <w:szCs w:val="22"/>
-        </w:rPr>
-      </w:pPr>
-      <w:r>
-        <w:rPr>
-          <w:rFonts w:ascii="Times New Roman" w:hAnsi="Times New Roman"/>
-          <w:color w:val="000000"/>
-          <w:sz w:val="22"/>
-          <w:szCs w:val="22"/>
-        </w:rPr>
-        <w:tab/>
-        <w:t>Sets the am</w:t>
+        <w:t xml:space="preserve">) </w:t>
+      </w:r>
+      <w:r>
+        <w:rPr>
+          <w:rFonts w:ascii="Times New Roman" w:hAnsi="Times New Roman"/>
+          <w:color w:val="000000"/>
+          <w:sz w:val="22"/>
+          <w:szCs w:val="22"/>
+        </w:rPr>
+        <w:t>f</w:t>
+      </w:r>
+      <w:r>
+        <w:rPr>
+          <w:rFonts w:ascii="Times New Roman" w:hAnsi="Times New Roman"/>
+          <w:color w:val="000000"/>
+          <w:sz w:val="22"/>
+          <w:szCs w:val="22"/>
+        </w:rPr>
+        <w:t xml:space="preserve">or the maximum time </w:t>
       </w:r>
       <w:bookmarkStart w:id="0" w:name="_GoBack"/>
       <w:bookmarkEnd w:id="0"/>
@@ -619,16 +264,28 @@
           <w:sz w:val="22"/>
           <w:szCs w:val="22"/>
         </w:rPr>
-        <w:t>ount of time to wait for an asynchronous script to finish execution before throwing an error. If the timeout is negative, then the script will be allowed to ru</w:t>
-      </w:r>
-      <w:r>
-        <w:rPr>
-          <w:rFonts w:ascii="Times New Roman" w:hAnsi="Times New Roman"/>
-          <w:color w:val="000000"/>
-          <w:sz w:val="22"/>
-          <w:szCs w:val="22"/>
-        </w:rPr>
-        <w:t>n indefinitely.</w:t>
+        <w:t>before throwing an "</w:t>
+      </w:r>
+      <w:proofErr w:type="spellStart"/>
+      <w:r>
+        <w:rPr>
+          <w:rStyle w:val="StrongEmphasis"/>
+          <w:rFonts w:ascii="Times New Roman" w:hAnsi="Times New Roman"/>
+          <w:color w:val="000000"/>
+          <w:sz w:val="22"/>
+          <w:szCs w:val="22"/>
+        </w:rPr>
+        <w:t>ElementNotVisibleException</w:t>
+      </w:r>
+      <w:proofErr w:type="spellEnd"/>
+      <w:r>
+        <w:rPr>
+          <w:rFonts w:ascii="Times New Roman" w:hAnsi="Times New Roman"/>
+          <w:color w:val="000000"/>
+          <w:sz w:val="22"/>
+          <w:szCs w:val="22"/>
+        </w:rPr>
+        <w:t>" exception. The explicit wait is an intelligent kind of wait, but it can be applied only for specified elements.</w:t>
       </w:r>
     </w:p>
     <w:p>
@@ -658,6 +315,331 @@
       </w:pPr>
       <w:r>
         <w:rPr>
+          <w:rFonts w:ascii="Arial;sans-serif" w:hAnsi="Arial;sans-serif"/>
+          <w:color w:val="000000"/>
+          <w:sz w:val="20"/>
+        </w:rPr>
+        <w:tab/>
+      </w:r>
+      <w:proofErr w:type="spellStart"/>
+      <w:r>
+        <w:rPr>
+          <w:rFonts w:ascii="Monaco" w:hAnsi="Monaco"/>
+          <w:color w:val="000000"/>
+          <w:sz w:val="16"/>
+          <w:szCs w:val="16"/>
+        </w:rPr>
+        <w:t>WebDriverWait</w:t>
+      </w:r>
+      <w:proofErr w:type="spellEnd"/>
+      <w:r>
+        <w:rPr>
+          <w:rFonts w:ascii="Monaco" w:hAnsi="Monaco"/>
+          <w:color w:val="000000"/>
+          <w:sz w:val="16"/>
+          <w:szCs w:val="16"/>
+        </w:rPr>
+        <w:t xml:space="preserve"> wait = new </w:t>
+      </w:r>
+      <w:proofErr w:type="spellStart"/>
+      <w:proofErr w:type="gramStart"/>
+      <w:r>
+        <w:rPr>
+          <w:rFonts w:ascii="Monaco" w:hAnsi="Monaco"/>
+          <w:color w:val="000000"/>
+          <w:sz w:val="16"/>
+          <w:szCs w:val="16"/>
+        </w:rPr>
+        <w:t>WebDriverWait</w:t>
+      </w:r>
+      <w:proofErr w:type="spellEnd"/>
+      <w:r>
+        <w:rPr>
+          <w:rFonts w:ascii="Monaco" w:hAnsi="Monaco"/>
+          <w:color w:val="000000"/>
+          <w:sz w:val="16"/>
+          <w:szCs w:val="16"/>
+        </w:rPr>
+        <w:t>(</w:t>
+      </w:r>
+      <w:proofErr w:type="gramEnd"/>
+      <w:r>
+        <w:rPr>
+          <w:rFonts w:ascii="Monaco" w:hAnsi="Monaco"/>
+          <w:color w:val="000000"/>
+          <w:sz w:val="16"/>
+          <w:szCs w:val="16"/>
+        </w:rPr>
+        <w:t>driver, 10);</w:t>
+      </w:r>
+    </w:p>
+    <w:p>
+      <w:pPr>
+        <w:rPr>
+          <w:rFonts w:ascii="Monaco" w:hAnsi="Monaco"/>
+          <w:color w:val="000000"/>
+          <w:sz w:val="16"/>
+          <w:szCs w:val="16"/>
+        </w:rPr>
+      </w:pPr>
+      <w:r>
+        <w:rPr>
+          <w:rFonts w:ascii="Monaco" w:hAnsi="Monaco"/>
+          <w:color w:val="000000"/>
+          <w:sz w:val="16"/>
+          <w:szCs w:val="16"/>
+        </w:rPr>
+        <w:t xml:space="preserve"> </w:t>
+      </w:r>
+      <w:r>
+        <w:rPr>
+          <w:rFonts w:ascii="Monaco" w:hAnsi="Monaco"/>
+          <w:color w:val="000000"/>
+          <w:sz w:val="16"/>
+          <w:szCs w:val="16"/>
+        </w:rPr>
+        <w:tab/>
+      </w:r>
+      <w:proofErr w:type="spellStart"/>
+      <w:r>
+        <w:rPr>
+          <w:rFonts w:ascii="Monaco" w:hAnsi="Monaco"/>
+          <w:color w:val="000000"/>
+          <w:sz w:val="16"/>
+          <w:szCs w:val="16"/>
+        </w:rPr>
+        <w:t>WebElement</w:t>
+      </w:r>
+      <w:proofErr w:type="spellEnd"/>
+      <w:r>
+        <w:rPr>
+          <w:rFonts w:ascii="Monaco" w:hAnsi="Monaco"/>
+          <w:color w:val="000000"/>
+          <w:sz w:val="16"/>
+          <w:szCs w:val="16"/>
+        </w:rPr>
+        <w:t xml:space="preserve"> element = wait.until(ExpectedConditions.elementToBeClickable(By.id(“someid”)));</w:t>
+      </w:r>
+    </w:p>
+    <w:p>
+      <w:pPr>
+        <w:rPr>
+          <w:rFonts w:ascii="Monaco" w:hAnsi="Monaco"/>
+          <w:color w:val="000000"/>
+          <w:sz w:val="16"/>
+          <w:szCs w:val="16"/>
+        </w:rPr>
+      </w:pPr>
+    </w:p>
+    <w:p>
+      <w:pPr>
+        <w:rPr>
+          <w:color w:val="000000"/>
+        </w:rPr>
+      </w:pPr>
+      <w:proofErr w:type="spellStart"/>
+      <w:r>
+        <w:rPr>
+          <w:color w:val="000000"/>
+        </w:rPr>
+        <w:t>PageLoadTimeout</w:t>
+      </w:r>
+      <w:proofErr w:type="spellEnd"/>
+      <w:r>
+        <w:rPr>
+          <w:color w:val="000000"/>
+        </w:rPr>
+        <w:t>:</w:t>
+      </w:r>
+    </w:p>
+    <w:p>
+      <w:pPr>
+        <w:rPr>
+          <w:rFonts w:ascii="Times New Roman" w:hAnsi="Times New Roman"/>
+          <w:color w:val="000000"/>
+          <w:sz w:val="22"/>
+          <w:szCs w:val="22"/>
+        </w:rPr>
+      </w:pPr>
+      <w:r>
+        <w:rPr>
+          <w:rFonts w:ascii="Times New Roman" w:hAnsi="Times New Roman"/>
+          <w:color w:val="000000"/>
+          <w:sz w:val="22"/>
+          <w:szCs w:val="22"/>
+        </w:rPr>
+        <w:tab/>
+        <w:t>Sets the amount of time to wait for a page load to complete before throwing an error. If the timeout is negative, page loads can be indefinite.</w:t>
+      </w:r>
+    </w:p>
+    <w:p>
+      <w:pPr>
+        <w:rPr>
+          <w:rFonts w:ascii="Times New Roman" w:hAnsi="Times New Roman"/>
+          <w:color w:val="000000"/>
+          <w:sz w:val="22"/>
+          <w:szCs w:val="22"/>
+        </w:rPr>
+      </w:pPr>
+      <w:r>
+        <w:rPr>
+          <w:rFonts w:ascii="Times New Roman" w:hAnsi="Times New Roman"/>
+          <w:color w:val="000000"/>
+          <w:sz w:val="22"/>
+          <w:szCs w:val="22"/>
+        </w:rPr>
+        <w:t>Syntax:</w:t>
+      </w:r>
+    </w:p>
+    <w:p>
+      <w:r>
+        <w:rPr>
+          <w:color w:val="000000"/>
+        </w:rPr>
+        <w:tab/>
+      </w:r>
+      <w:proofErr w:type="spellStart"/>
+      <w:proofErr w:type="gramStart"/>
+      <w:r>
+        <w:rPr>
+          <w:rFonts w:ascii="Monaco" w:hAnsi="Monaco"/>
+          <w:color w:val="000000"/>
+          <w:sz w:val="16"/>
+          <w:szCs w:val="16"/>
+        </w:rPr>
+        <w:t>driver.manage</w:t>
+      </w:r>
+      <w:proofErr w:type="spellEnd"/>
+      <w:proofErr w:type="gramEnd"/>
+      <w:r>
+        <w:rPr>
+          <w:rFonts w:ascii="Monaco" w:hAnsi="Monaco"/>
+          <w:color w:val="000000"/>
+          <w:sz w:val="16"/>
+          <w:szCs w:val="16"/>
+        </w:rPr>
+        <w:t>().timeouts().</w:t>
+      </w:r>
+      <w:proofErr w:type="spellStart"/>
+      <w:r>
+        <w:rPr>
+          <w:rFonts w:ascii="Monaco" w:hAnsi="Monaco"/>
+          <w:color w:val="000000"/>
+          <w:sz w:val="16"/>
+          <w:szCs w:val="16"/>
+        </w:rPr>
+        <w:t>pageLoadTimeout</w:t>
+      </w:r>
+      <w:proofErr w:type="spellEnd"/>
+      <w:r>
+        <w:rPr>
+          <w:rFonts w:ascii="Monaco" w:hAnsi="Monaco"/>
+          <w:color w:val="000000"/>
+          <w:sz w:val="16"/>
+          <w:szCs w:val="16"/>
+        </w:rPr>
+        <w:t xml:space="preserve">(100, </w:t>
+      </w:r>
+      <w:proofErr w:type="spellStart"/>
+      <w:r>
+        <w:rPr>
+          <w:rFonts w:ascii="Monaco" w:hAnsi="Monaco"/>
+          <w:color w:val="000000"/>
+          <w:sz w:val="16"/>
+          <w:szCs w:val="16"/>
+        </w:rPr>
+        <w:t>TimeUnit.SECONDS</w:t>
+      </w:r>
+      <w:proofErr w:type="spellEnd"/>
+      <w:r>
+        <w:rPr>
+          <w:rFonts w:ascii="Monaco" w:hAnsi="Monaco"/>
+          <w:color w:val="000000"/>
+          <w:sz w:val="16"/>
+          <w:szCs w:val="16"/>
+        </w:rPr>
+        <w:t>);</w:t>
+      </w:r>
+    </w:p>
+    <w:p>
+      <w:pPr>
+        <w:rPr>
+          <w:rFonts w:ascii="Monaco" w:hAnsi="Monaco"/>
+          <w:color w:val="000000"/>
+          <w:sz w:val="16"/>
+          <w:szCs w:val="16"/>
+        </w:rPr>
+      </w:pPr>
+      <w:r>
+        <w:rPr>
+          <w:rFonts w:ascii="Monaco" w:hAnsi="Monaco"/>
+          <w:color w:val="000000"/>
+          <w:sz w:val="16"/>
+          <w:szCs w:val="16"/>
+        </w:rPr>
+        <w:tab/>
+      </w:r>
+    </w:p>
+    <w:p>
+      <w:pPr>
+        <w:rPr>
+          <w:color w:val="000000"/>
+        </w:rPr>
+      </w:pPr>
+      <w:r>
+        <w:rPr>
+          <w:color w:val="000000"/>
+        </w:rPr>
+        <w:t>Script Timeout:</w:t>
+      </w:r>
+    </w:p>
+    <w:p>
+      <w:pPr>
+        <w:rPr>
+          <w:rFonts w:ascii="Times New Roman" w:hAnsi="Times New Roman"/>
+          <w:color w:val="000000"/>
+          <w:sz w:val="22"/>
+          <w:szCs w:val="22"/>
+        </w:rPr>
+      </w:pPr>
+      <w:r>
+        <w:rPr>
+          <w:rFonts w:ascii="Times New Roman" w:hAnsi="Times New Roman"/>
+          <w:color w:val="000000"/>
+          <w:sz w:val="22"/>
+          <w:szCs w:val="22"/>
+        </w:rPr>
+        <w:tab/>
+        <w:t>Sets the amount of time to wait for an asynchronous script to finish execution before throwing an error. If the timeout is negative, then the script will be allowed to run indefinitely.</w:t>
+      </w:r>
+    </w:p>
+    <w:p>
+      <w:pPr>
+        <w:rPr>
+          <w:rFonts w:ascii="Times New Roman" w:hAnsi="Times New Roman"/>
+          <w:color w:val="000000"/>
+          <w:sz w:val="22"/>
+          <w:szCs w:val="22"/>
+        </w:rPr>
+      </w:pPr>
+      <w:r>
+        <w:rPr>
+          <w:rFonts w:ascii="Times New Roman" w:hAnsi="Times New Roman"/>
+          <w:color w:val="000000"/>
+          <w:sz w:val="22"/>
+          <w:szCs w:val="22"/>
+        </w:rPr>
+        <w:t>Syntax:</w:t>
+      </w:r>
+    </w:p>
+    <w:p>
+      <w:pPr>
+        <w:rPr>
+          <w:color w:val="000000"/>
+        </w:rPr>
+      </w:pPr>
+      <w:r>
+        <w:rPr>
           <w:rFonts w:ascii="Verdana;Helvetica;Arial;Verdana" w:hAnsi="Verdana;Helvetica;Arial;Verdana"/>
           <w:color w:val="000000"/>
           <w:sz w:val="18"/>
@@ -782,14 +764,6 @@
           <w:szCs w:val="22"/>
         </w:rPr>
         <w:tab/>
-      </w:r>
-      <w:r>
-        <w:rPr>
-          <w:rFonts w:ascii="Times New Roman" w:hAnsi="Times New Roman"/>
-          <w:color w:val="000000"/>
-          <w:sz w:val="22"/>
-          <w:szCs w:val="22"/>
-        </w:rPr>
         <w:t xml:space="preserve">The fluent wait is used to tell the web driver to wait for a condition, as well as the </w:t>
       </w:r>
       <w:r>
@@ -809,16 +783,7 @@
           <w:sz w:val="22"/>
           <w:szCs w:val="22"/>
         </w:rPr>
-        <w:t xml:space="preserve">with which we want to check the condition before throwing an </w:t>
-      </w:r>
-      <w:r>
-        <w:rPr>
-          <w:rFonts w:ascii="Times New Roman" w:hAnsi="Times New Roman"/>
-          <w:color w:val="000000"/>
-          <w:sz w:val="22"/>
-          <w:szCs w:val="22"/>
-        </w:rPr>
-        <w:t>"</w:t>
+        <w:t>with which we want to check the condition before throwing an "</w:t>
       </w:r>
       <w:proofErr w:type="spellStart"/>
       <w:r>
@@ -1491,16 +1456,7 @@
           <w:sz w:val="16"/>
           <w:szCs w:val="16"/>
         </w:rPr>
-        <w:t>(By.</w:t>
-      </w:r>
-      <w:r>
-        <w:rPr>
-          <w:rFonts w:ascii="Monaco" w:hAnsi="Monaco"/>
-          <w:color w:val="000000"/>
-          <w:sz w:val="16"/>
-          <w:szCs w:val="16"/>
-        </w:rPr>
-        <w:t>id(</w:t>
+        <w:t>(By.id(</w:t>
       </w:r>
       <w:proofErr w:type="gramEnd"/>
       <w:r>

--- a/notes/selenium wait types.docx
+++ b/notes/selenium wait types.docx
@@ -207,6 +207,14 @@
           <w:sz w:val="20"/>
         </w:rPr>
         <w:tab/>
+      </w:r>
+      <w:bookmarkStart w:id="0" w:name="_GoBack"/>
+      <w:r>
+        <w:rPr>
+          <w:rFonts w:ascii="Arial;sans-serif" w:hAnsi="Arial;sans-serif"/>
+          <w:color w:val="000000"/>
+          <w:sz w:val="20"/>
+        </w:rPr>
         <w:t>T</w:t>
       </w:r>
       <w:r>
@@ -218,6 +226,7 @@
         </w:rPr>
         <w:t>he explicit wait is used to tell the Web Driver to wait for certain conditions (</w:t>
       </w:r>
+      <w:proofErr w:type="spellStart"/>
       <w:r>
         <w:rPr>
           <w:rStyle w:val="StrongEmphasis"/>
@@ -226,8 +235,19 @@
           <w:sz w:val="22"/>
           <w:szCs w:val="22"/>
         </w:rPr>
-        <w:t>Expected Conditions</w:t>
-      </w:r>
+        <w:t>Expected</w:t>
+      </w:r>
+      <w:r>
+        <w:rPr>
+          <w:rStyle w:val="StrongEmphasis"/>
+          <w:rFonts w:ascii="Times New Roman" w:hAnsi="Times New Roman"/>
+          <w:color w:val="000000"/>
+          <w:sz w:val="22"/>
+          <w:szCs w:val="22"/>
+        </w:rPr>
+        <w:t>Conditions</w:t>
+      </w:r>
+      <w:proofErr w:type="spellEnd"/>
       <w:r>
         <w:rPr>
           <w:rFonts w:ascii="Times New Roman" w:hAnsi="Times New Roman"/>
@@ -253,9 +273,29 @@
           <w:sz w:val="22"/>
           <w:szCs w:val="22"/>
         </w:rPr>
-        <w:t xml:space="preserve">or the maximum time </w:t>
-      </w:r>
-      <w:bookmarkStart w:id="0" w:name="_GoBack"/>
+        <w:t>or the maximum time before throwing an "</w:t>
+      </w:r>
+      <w:proofErr w:type="spellStart"/>
+      <w:r>
+        <w:rPr>
+          <w:rStyle w:val="StrongEmphasis"/>
+          <w:rFonts w:ascii="Times New Roman" w:hAnsi="Times New Roman"/>
+          <w:color w:val="000000"/>
+          <w:sz w:val="22"/>
+          <w:szCs w:val="22"/>
+        </w:rPr>
+        <w:t>ElementNotVisibleException</w:t>
+      </w:r>
+      <w:proofErr w:type="spellEnd"/>
+      <w:r>
+        <w:rPr>
+          <w:rFonts w:ascii="Times New Roman" w:hAnsi="Times New Roman"/>
+          <w:color w:val="000000"/>
+          <w:sz w:val="22"/>
+          <w:szCs w:val="22"/>
+        </w:rPr>
+        <w:t>" exception. The explicit wait is an intelligent kind of wait, but it can be applied only for specified elements</w:t>
+      </w:r>
       <w:bookmarkEnd w:id="0"/>
       <w:r>
         <w:rPr>
@@ -264,28 +304,7 @@
           <w:sz w:val="22"/>
           <w:szCs w:val="22"/>
         </w:rPr>
-        <w:t>before throwing an "</w:t>
-      </w:r>
-      <w:proofErr w:type="spellStart"/>
-      <w:r>
-        <w:rPr>
-          <w:rStyle w:val="StrongEmphasis"/>
-          <w:rFonts w:ascii="Times New Roman" w:hAnsi="Times New Roman"/>
-          <w:color w:val="000000"/>
-          <w:sz w:val="22"/>
-          <w:szCs w:val="22"/>
-        </w:rPr>
-        <w:t>ElementNotVisibleException</w:t>
-      </w:r>
-      <w:proofErr w:type="spellEnd"/>
-      <w:r>
-        <w:rPr>
-          <w:rFonts w:ascii="Times New Roman" w:hAnsi="Times New Roman"/>
-          <w:color w:val="000000"/>
-          <w:sz w:val="22"/>
-          <w:szCs w:val="22"/>
-        </w:rPr>
-        <w:t>" exception. The explicit wait is an intelligent kind of wait, but it can be applied only for specified elements.</w:t>
+        <w:t>.</w:t>
       </w:r>
     </w:p>
     <w:p>
